--- a/Registros/Educción de Requisitos.docx
+++ b/Registros/Educción de Requisitos.docx
@@ -70,37 +70,7 @@
         <w:rPr>
           <w:color w:val="002060"/>
         </w:rPr>
-        <w:t xml:space="preserve">La </w:t>
-      </w:r>
-      <w:r>
-        <w:rPr>
-          <w:color w:val="002060"/>
-        </w:rPr>
-        <w:t>aplicación</w:t>
-      </w:r>
-      <w:r>
-        <w:rPr>
-          <w:color w:val="002060"/>
-        </w:rPr>
-        <w:t xml:space="preserve"> </w:t>
-      </w:r>
-      <w:r>
-        <w:rPr>
-          <w:color w:val="002060"/>
-        </w:rPr>
-        <w:t>será</w:t>
-      </w:r>
-      <w:r>
-        <w:rPr>
-          <w:color w:val="002060"/>
-        </w:rPr>
-        <w:t xml:space="preserve"> web</w:t>
-      </w:r>
-      <w:r>
-        <w:rPr>
-          <w:color w:val="002060"/>
-        </w:rPr>
-        <w:t>.</w:t>
+        <w:t>La aplicación será web.</w:t>
       </w:r>
     </w:p>
     <w:p>
@@ -128,10 +98,7 @@
       </w:r>
       <w:proofErr w:type="spellEnd"/>
       <w:r>
-        <w:t xml:space="preserve">, </w:t>
-      </w:r>
-      <w:r>
-        <w:t>etc.)?</w:t>
+        <w:t>, etc.)?</w:t>
       </w:r>
     </w:p>
     <w:p>
@@ -145,28 +112,7 @@
           <w:color w:val="002060"/>
           <w:lang w:eastAsia="es-MX"/>
         </w:rPr>
-        <w:t xml:space="preserve">La plataforma </w:t>
-      </w:r>
-      <w:r>
-        <w:rPr>
-          <w:color w:val="002060"/>
-          <w:lang w:eastAsia="es-MX"/>
-        </w:rPr>
-        <w:t>será</w:t>
-      </w:r>
-      <w:r>
-        <w:rPr>
-          <w:color w:val="002060"/>
-          <w:lang w:eastAsia="es-MX"/>
-        </w:rPr>
-        <w:t xml:space="preserve"> propia</w:t>
-      </w:r>
-      <w:r>
-        <w:rPr>
-          <w:color w:val="002060"/>
-          <w:lang w:eastAsia="es-MX"/>
-        </w:rPr>
-        <w:t>.</w:t>
+        <w:t>La plataforma será propia.</w:t>
       </w:r>
     </w:p>
     <w:p>
@@ -178,13 +124,7 @@
         </w:numPr>
       </w:pPr>
       <w:r>
-        <w:t>¿</w:t>
-      </w:r>
-      <w:r>
-        <w:t>Cómo</w:t>
-      </w:r>
-      <w:r>
-        <w:t xml:space="preserve"> relacionar la información visual del diagrama con el código a generar?</w:t>
+        <w:t>¿Cómo relacionar la información visual del diagrama con el código a generar?</w:t>
       </w:r>
     </w:p>
     <w:p>
@@ -198,70 +138,7 @@
           <w:color w:val="002060"/>
           <w:lang w:eastAsia="es-MX"/>
         </w:rPr>
-        <w:t xml:space="preserve">La parte creativa es justamente como </w:t>
-      </w:r>
-      <w:r>
-        <w:rPr>
-          <w:color w:val="002060"/>
-          <w:lang w:eastAsia="es-MX"/>
-        </w:rPr>
-        <w:t>un gráfico</w:t>
-      </w:r>
-      <w:r>
-        <w:rPr>
-          <w:color w:val="002060"/>
-          <w:lang w:eastAsia="es-MX"/>
-        </w:rPr>
-        <w:t xml:space="preserve"> es interpretado (por ejemplo, como "leer" un cuadrado, coordenadas del punto superior izquierdo </w:t>
-      </w:r>
-      <w:r>
-        <w:rPr>
-          <w:color w:val="002060"/>
-          <w:lang w:eastAsia="es-MX"/>
-        </w:rPr>
-        <w:t>más</w:t>
-      </w:r>
-      <w:r>
-        <w:rPr>
-          <w:color w:val="002060"/>
-          <w:lang w:eastAsia="es-MX"/>
-        </w:rPr>
-        <w:t xml:space="preserve"> ancho </w:t>
-      </w:r>
-      <w:r>
-        <w:rPr>
-          <w:color w:val="002060"/>
-          <w:lang w:eastAsia="es-MX"/>
-        </w:rPr>
-        <w:t>más</w:t>
-      </w:r>
-      <w:r>
-        <w:rPr>
-          <w:color w:val="002060"/>
-          <w:lang w:eastAsia="es-MX"/>
-        </w:rPr>
-        <w:t xml:space="preserve"> alto, </w:t>
-      </w:r>
-      <w:r>
-        <w:rPr>
-          <w:color w:val="002060"/>
-          <w:lang w:eastAsia="es-MX"/>
-        </w:rPr>
-        <w:t>etc.</w:t>
-      </w:r>
-      <w:r>
-        <w:rPr>
-          <w:color w:val="002060"/>
-          <w:lang w:eastAsia="es-MX"/>
-        </w:rPr>
-        <w:t>)</w:t>
-      </w:r>
-      <w:r>
-        <w:rPr>
-          <w:color w:val="002060"/>
-          <w:lang w:eastAsia="es-MX"/>
-        </w:rPr>
-        <w:t>.</w:t>
+        <w:t>La parte creativa es justamente como un gráfico es interpretado (por ejemplo, como "leer" un cuadrado, coordenadas del punto superior izquierdo más ancho más alto, etc.).</w:t>
       </w:r>
     </w:p>
     <w:p/>
@@ -270,8 +147,6 @@
       <w:r>
         <w:t>Vía mail – 07/09/17</w:t>
       </w:r>
-      <w:bookmarkStart w:id="0" w:name="_GoBack"/>
-      <w:bookmarkEnd w:id="0"/>
     </w:p>
     <w:p>
       <w:pPr>
@@ -323,14 +198,7 @@
           <w:color w:val="002060"/>
           <w:lang w:eastAsia="es-MX"/>
         </w:rPr>
-        <w:t>Ninguna preferencia</w:t>
-      </w:r>
-      <w:r>
-        <w:rPr>
-          <w:color w:val="002060"/>
-          <w:lang w:eastAsia="es-MX"/>
-        </w:rPr>
-        <w:t>.</w:t>
+        <w:t>Ninguna preferencia.</w:t>
       </w:r>
     </w:p>
     <w:p>
@@ -351,42 +219,7 @@
           <w:color w:val="002060"/>
           <w:lang w:eastAsia="es-MX"/>
         </w:rPr>
-        <w:t xml:space="preserve">La idea es que el DER es </w:t>
-      </w:r>
-      <w:r>
-        <w:rPr>
-          <w:color w:val="002060"/>
-          <w:lang w:eastAsia="es-MX"/>
-        </w:rPr>
-        <w:t>correcto,</w:t>
-      </w:r>
-      <w:r>
-        <w:rPr>
-          <w:color w:val="002060"/>
-          <w:lang w:eastAsia="es-MX"/>
-        </w:rPr>
-        <w:t xml:space="preserve"> pero tiene relaciones mucho a mucho. La </w:t>
-      </w:r>
-      <w:r>
-        <w:rPr>
-          <w:color w:val="002060"/>
-          <w:lang w:eastAsia="es-MX"/>
-        </w:rPr>
-        <w:t>normalización</w:t>
-      </w:r>
-      <w:r>
-        <w:rPr>
-          <w:color w:val="002060"/>
-          <w:lang w:eastAsia="es-MX"/>
-        </w:rPr>
-        <w:t xml:space="preserve"> a segunda forma pasa por crear la entidad intermedia</w:t>
-      </w:r>
-      <w:r>
-        <w:rPr>
-          <w:color w:val="002060"/>
-          <w:lang w:eastAsia="es-MX"/>
-        </w:rPr>
-        <w:t>.</w:t>
+        <w:t>La idea es que el DER es correcto, pero tiene relaciones mucho a mucho. La normalización a segunda forma pasa por crear la entidad intermedia.</w:t>
       </w:r>
     </w:p>
     <w:p>
@@ -407,14 +240,7 @@
           <w:color w:val="002060"/>
           <w:lang w:eastAsia="es-MX"/>
         </w:rPr>
-        <w:t xml:space="preserve">No hay que presentarlo en pantalla, hay que generar el </w:t>
-      </w:r>
-      <w:r>
-        <w:rPr>
-          <w:color w:val="002060"/>
-          <w:lang w:eastAsia="es-MX"/>
-        </w:rPr>
-        <w:t>código.</w:t>
+        <w:t>No hay que presentarlo en pantalla, hay que generar el código.</w:t>
       </w:r>
     </w:p>
     <w:p>
@@ -435,46 +261,386 @@
           <w:color w:val="002060"/>
           <w:lang w:eastAsia="es-MX"/>
         </w:rPr>
-        <w:t xml:space="preserve">Tienen que generar el </w:t>
-      </w:r>
-      <w:r>
-        <w:rPr>
-          <w:color w:val="002060"/>
-          <w:lang w:eastAsia="es-MX"/>
-        </w:rPr>
-        <w:t>código</w:t>
-      </w:r>
-      <w:r>
-        <w:rPr>
-          <w:color w:val="002060"/>
-          <w:lang w:eastAsia="es-MX"/>
-        </w:rPr>
-        <w:t xml:space="preserve"> para crear la Base de Datos y las clases para manejar las tablas (Modelo-Vista-Controlador: tienen que generar el </w:t>
-      </w:r>
-      <w:r>
-        <w:rPr>
-          <w:color w:val="002060"/>
-          <w:lang w:eastAsia="es-MX"/>
-        </w:rPr>
-        <w:t>código</w:t>
-      </w:r>
-      <w:r>
-        <w:rPr>
-          <w:color w:val="002060"/>
-          <w:lang w:eastAsia="es-MX"/>
-        </w:rPr>
-        <w:t xml:space="preserve"> del Modelo)</w:t>
-      </w:r>
-      <w:r>
-        <w:rPr>
-          <w:color w:val="002060"/>
-          <w:lang w:eastAsia="es-MX"/>
+        <w:t>Tienen que generar el código para crear la Base de Datos y las clases para manejar las tablas (Modelo-Vista-Controlador: tienen que generar el código del Modelo).</w:t>
+      </w:r>
+    </w:p>
+    <w:p/>
+    <w:p>
+      <w:r>
+        <w:t>Entrevista – 15/09/17</w:t>
+      </w:r>
+    </w:p>
+    <w:p>
+      <w:r>
+        <w:t xml:space="preserve">Respuesta de: </w:t>
+      </w:r>
+      <w:r>
+        <w:rPr>
+          <w:color w:val="002060"/>
+        </w:rPr>
+        <w:t xml:space="preserve">Hernán </w:t>
+      </w:r>
+      <w:proofErr w:type="spellStart"/>
+      <w:r>
+        <w:rPr>
+          <w:color w:val="002060"/>
+        </w:rPr>
+        <w:t>Amatriain</w:t>
+      </w:r>
+      <w:proofErr w:type="spellEnd"/>
+    </w:p>
+    <w:p>
+      <w:bookmarkStart w:id="0" w:name="_GoBack"/>
+      <w:bookmarkEnd w:id="0"/>
+    </w:p>
+    <w:p>
+      <w:pPr>
+        <w:pStyle w:val="Prrafodelista"/>
+        <w:numPr>
+          <w:ilvl w:val="0"/>
+          <w:numId w:val="1"/>
+        </w:numPr>
+        <w:jc w:val="both"/>
+      </w:pPr>
+      <w:r>
+        <w:t>¿Qué hará el sistema?</w:t>
+      </w:r>
+    </w:p>
+    <w:p>
+      <w:pPr>
+        <w:ind w:left="170" w:firstLine="0"/>
+        <w:jc w:val="both"/>
+        <w:rPr>
+          <w:color w:val="002060"/>
+        </w:rPr>
+      </w:pPr>
+      <w:r>
+        <w:rPr>
+          <w:color w:val="002060"/>
+        </w:rPr>
+        <w:t xml:space="preserve">  </w:t>
+      </w:r>
+      <w:r>
+        <w:rPr>
+          <w:color w:val="002060"/>
+        </w:rPr>
+        <w:t xml:space="preserve">A partir del gráfico de un DER, </w:t>
+      </w:r>
+      <w:r>
+        <w:rPr>
+          <w:color w:val="002060"/>
+        </w:rPr>
+        <w:t xml:space="preserve">se genere el código para la creación de la base de datos y en una arquitectura Modelo-Vista-Controlador(MVC) genere el modelo, teniendo en cuenta que el DER está bien diseñado pero que puede no tener las entidades intermedias, quiere decir que puede haber relaciones </w:t>
+      </w:r>
+      <w:r>
+        <w:rPr>
+          <w:color w:val="002060"/>
+        </w:rPr>
+        <w:t>“</w:t>
+      </w:r>
+      <w:r>
+        <w:rPr>
+          <w:color w:val="002060"/>
+        </w:rPr>
+        <w:t>muchos-a-muchos</w:t>
+      </w:r>
+      <w:r>
+        <w:rPr>
+          <w:color w:val="002060"/>
+        </w:rPr>
+        <w:t>”</w:t>
+      </w:r>
+      <w:r>
+        <w:rPr>
+          <w:color w:val="002060"/>
+        </w:rPr>
+        <w:t>. Se debe formalizar el DER</w:t>
+      </w:r>
+      <w:r>
+        <w:rPr>
+          <w:color w:val="002060"/>
+        </w:rPr>
+        <w:t xml:space="preserve"> a se</w:t>
+      </w:r>
+      <w:r>
+        <w:rPr>
+          <w:color w:val="002060"/>
+        </w:rPr>
+        <w:t>gunda forma normal</w:t>
+      </w:r>
+      <w:r>
+        <w:rPr>
+          <w:color w:val="002060"/>
+        </w:rPr>
+        <w:t xml:space="preserve"> </w:t>
+      </w:r>
+      <w:r>
+        <w:rPr>
+          <w:color w:val="002060"/>
+        </w:rPr>
+        <w:t>por lo menos</w:t>
+      </w:r>
+      <w:r>
+        <w:rPr>
+          <w:color w:val="002060"/>
         </w:rPr>
         <w:t>.</w:t>
       </w:r>
     </w:p>
-    <w:p/>
-    <w:p/>
+    <w:p>
+      <w:pPr>
+        <w:pStyle w:val="Prrafodelista"/>
+        <w:numPr>
+          <w:ilvl w:val="0"/>
+          <w:numId w:val="1"/>
+        </w:numPr>
+        <w:jc w:val="both"/>
+      </w:pPr>
+      <w:r>
+        <w:t>¿La entrada de datos puede a provenir de un sistema externo? (que no sea la plataforma de dibujo de DER). De ser así, ¿debemos brindar un medio para ingresarlos?</w:t>
+      </w:r>
+    </w:p>
+    <w:p>
+      <w:pPr>
+        <w:ind w:left="170" w:firstLine="0"/>
+        <w:jc w:val="both"/>
+        <w:rPr>
+          <w:color w:val="002060"/>
+        </w:rPr>
+      </w:pPr>
+      <w:r>
+        <w:rPr>
+          <w:color w:val="002060"/>
+        </w:rPr>
+        <w:t xml:space="preserve"> A consideración de los desarrolladores. Es preferible brindar una plataforma propia.</w:t>
+      </w:r>
+    </w:p>
+    <w:p>
+      <w:pPr>
+        <w:pStyle w:val="Prrafodelista"/>
+        <w:numPr>
+          <w:ilvl w:val="0"/>
+          <w:numId w:val="1"/>
+        </w:numPr>
+        <w:jc w:val="both"/>
+      </w:pPr>
+      <w:r>
+        <w:lastRenderedPageBreak/>
+        <w:t>¿Qué documentación se va a requerir del sistema para entregar al cliente?</w:t>
+      </w:r>
+    </w:p>
+    <w:p>
+      <w:pPr>
+        <w:ind w:left="170" w:firstLine="0"/>
+        <w:jc w:val="both"/>
+        <w:rPr>
+          <w:color w:val="002060"/>
+        </w:rPr>
+      </w:pPr>
+      <w:r>
+        <w:rPr>
+          <w:color w:val="002060"/>
+        </w:rPr>
+        <w:t xml:space="preserve"> Se necesita presentar el sistema funcionando y un manual de usuario que explique el funcionamiento del mismo.</w:t>
+      </w:r>
+    </w:p>
+    <w:p>
+      <w:pPr>
+        <w:pStyle w:val="Prrafodelista"/>
+        <w:numPr>
+          <w:ilvl w:val="0"/>
+          <w:numId w:val="1"/>
+        </w:numPr>
+        <w:jc w:val="both"/>
+      </w:pPr>
+      <w:r>
+        <w:t>¿Cuál es el nivel de habilidad de diseño de base de datos relacionales/Diagrama de entidad relación que tiene/tendrá el usuario?</w:t>
+      </w:r>
+    </w:p>
+    <w:p>
+      <w:pPr>
+        <w:ind w:left="170" w:firstLine="0"/>
+        <w:jc w:val="both"/>
+        <w:rPr>
+          <w:color w:val="002060"/>
+        </w:rPr>
+      </w:pPr>
+      <w:r>
+        <w:rPr>
+          <w:color w:val="002060"/>
+        </w:rPr>
+        <w:t xml:space="preserve"> </w:t>
+      </w:r>
+      <w:r>
+        <w:rPr>
+          <w:color w:val="002060"/>
+        </w:rPr>
+        <w:t>El usuario tendrá los conocimientos básicos de diseño de bases de datos de sistemas.</w:t>
+      </w:r>
+    </w:p>
+    <w:p>
+      <w:pPr>
+        <w:pStyle w:val="Prrafodelista"/>
+        <w:numPr>
+          <w:ilvl w:val="0"/>
+          <w:numId w:val="1"/>
+        </w:numPr>
+        <w:jc w:val="both"/>
+      </w:pPr>
+      <w:r>
+        <w:t>¿Existen restricciones con el tiempo de respuesta?</w:t>
+      </w:r>
+    </w:p>
+    <w:p>
+      <w:pPr>
+        <w:ind w:left="170" w:firstLine="0"/>
+        <w:jc w:val="both"/>
+        <w:rPr>
+          <w:color w:val="002060"/>
+        </w:rPr>
+      </w:pPr>
+      <w:r>
+        <w:rPr>
+          <w:color w:val="002060"/>
+        </w:rPr>
+        <w:t xml:space="preserve"> Tiempo de respuesta equivalente al tiempo de carga de una página web.</w:t>
+      </w:r>
+    </w:p>
+    <w:p>
+      <w:pPr>
+        <w:pStyle w:val="Prrafodelista"/>
+        <w:numPr>
+          <w:ilvl w:val="0"/>
+          <w:numId w:val="1"/>
+        </w:numPr>
+        <w:jc w:val="both"/>
+      </w:pPr>
+      <w:r>
+        <w:t xml:space="preserve">¿La normalización </w:t>
+      </w:r>
+      <w:r>
+        <w:t>solamente</w:t>
+      </w:r>
+      <w:r>
+        <w:t xml:space="preserve"> refiere a la c</w:t>
+      </w:r>
+      <w:r>
+        <w:t>onversión de relaciones “muchos-a-muchos”</w:t>
+      </w:r>
+      <w:r>
+        <w:t>, agregando la entidad intermedia?</w:t>
+      </w:r>
+    </w:p>
+    <w:p>
+      <w:pPr>
+        <w:jc w:val="both"/>
+        <w:rPr>
+          <w:color w:val="002060"/>
+        </w:rPr>
+      </w:pPr>
+      <w:r>
+        <w:rPr>
+          <w:color w:val="002060"/>
+        </w:rPr>
+        <w:t xml:space="preserve"> Si.</w:t>
+      </w:r>
+    </w:p>
+    <w:p>
+      <w:pPr>
+        <w:pStyle w:val="Prrafodelista"/>
+        <w:numPr>
+          <w:ilvl w:val="0"/>
+          <w:numId w:val="1"/>
+        </w:numPr>
+        <w:jc w:val="both"/>
+      </w:pPr>
+      <w:r>
+        <w:t>Usted sugirió utilizar un código/documento intermedio para conectar lo introducido en la interfaz con la generación de código. ¿Recomienda algún formato para dicho código/documento? // ¿Debe haber una forma predeterminada al momento de establecer un formato a los datos? (para el uso por otro equipo/sistema).</w:t>
+      </w:r>
+      <w:r>
+        <w:t xml:space="preserve"> </w:t>
+      </w:r>
+    </w:p>
+    <w:p>
+      <w:pPr>
+        <w:jc w:val="both"/>
+        <w:rPr>
+          <w:color w:val="002060"/>
+        </w:rPr>
+      </w:pPr>
+      <w:r>
+        <w:rPr>
+          <w:color w:val="002060"/>
+        </w:rPr>
+        <w:t xml:space="preserve"> </w:t>
+      </w:r>
+      <w:r>
+        <w:rPr>
+          <w:color w:val="002060"/>
+        </w:rPr>
+        <w:t>No es necesario establecer un formato determinado. A consideración de los desarrolladores.</w:t>
+      </w:r>
+    </w:p>
+    <w:p>
+      <w:pPr>
+        <w:pStyle w:val="Prrafodelista"/>
+        <w:numPr>
+          <w:ilvl w:val="0"/>
+          <w:numId w:val="1"/>
+        </w:numPr>
+        <w:jc w:val="both"/>
+      </w:pPr>
+      <w:r>
+        <w:t>¿Hay preferencias en cuanto a la interfaz web? ¿Cuáles serían los elementos básicos que espera encontrar en ella?</w:t>
+      </w:r>
+    </w:p>
+    <w:p>
+      <w:pPr>
+        <w:jc w:val="both"/>
+        <w:rPr>
+          <w:color w:val="002060"/>
+        </w:rPr>
+      </w:pPr>
+      <w:r>
+        <w:rPr>
+          <w:color w:val="002060"/>
+        </w:rPr>
+        <w:t xml:space="preserve"> No se tiene ninguna preferencia.</w:t>
+      </w:r>
+    </w:p>
+    <w:p>
+      <w:pPr>
+        <w:pStyle w:val="Prrafodelista"/>
+        <w:numPr>
+          <w:ilvl w:val="0"/>
+          <w:numId w:val="1"/>
+        </w:numPr>
+        <w:jc w:val="both"/>
+      </w:pPr>
+      <w:r>
+        <w:t>A la hora de transfor</w:t>
+      </w:r>
+      <w:r>
+        <w:t>mar el DER</w:t>
+      </w:r>
+      <w:r>
+        <w:t xml:space="preserve"> a algunos de los lenguajes de programación, ¿Cómo se tiene que mostrar el código resultante?</w:t>
+      </w:r>
+    </w:p>
+    <w:p>
+      <w:pPr>
+        <w:jc w:val="both"/>
+        <w:rPr>
+          <w:color w:val="002060"/>
+        </w:rPr>
+      </w:pPr>
+      <w:r>
+        <w:rPr>
+          <w:color w:val="002060"/>
+        </w:rPr>
+        <w:t xml:space="preserve"> Que se genere un archivo que contenga el código.</w:t>
+      </w:r>
+    </w:p>
     <w:sectPr>
       <w:pgSz w:w="12240" w:h="15840"/>
       <w:pgMar w:top="1417" w:right="1701" w:bottom="1417" w:left="1701" w:header="708" w:footer="708" w:gutter="0"/>
@@ -488,9 +654,98 @@
 <file path=word/numbering.xml><?xml version="1.0" encoding="utf-8"?>
 <w:numbering xmlns:wpc="http://schemas.microsoft.com/office/word/2010/wordprocessingCanvas" xmlns:cx="http://schemas.microsoft.com/office/drawing/2014/chartex" xmlns:cx1="http://schemas.microsoft.com/office/drawing/2015/9/8/chartex" xmlns:mc="http://schemas.openxmlformats.org/markup-compatibility/2006" xmlns:o="urn:schemas-microsoft-com:office:office" xmlns:r="http://schemas.openxmlformats.org/officeDocument/2006/relationships" xmlns:m="http://schemas.openxmlformats.org/officeDocument/2006/math" xmlns:v="urn:schemas-microsoft-com:vml" xmlns:wp14="http://schemas.microsoft.com/office/word/2010/wordprocessingDrawing" xmlns:wp="http://schemas.openxmlformats.org/drawingml/2006/wordprocessingDrawing" xmlns:w10="urn:schemas-microsoft-com:office:word" xmlns:w="http://schemas.openxmlformats.org/wordprocessingml/2006/main" xmlns:w14="http://schemas.microsoft.com/office/word/2010/wordml" xmlns:w15="http://schemas.microsoft.com/office/word/2012/wordml" xmlns:w16se="http://schemas.microsoft.com/office/word/2015/wordml/symex" xmlns:wpg="http://schemas.microsoft.com/office/word/2010/wordprocessingGroup" xmlns:wpi="http://schemas.microsoft.com/office/word/2010/wordprocessingInk" xmlns:wne="http://schemas.microsoft.com/office/word/2006/wordml" xmlns:wps="http://schemas.microsoft.com/office/word/2010/wordprocessingShape" mc:Ignorable="w14 w15 w16se wp14">
   <w:abstractNum w:abstractNumId="0" w15:restartNumberingAfterBreak="0">
+    <w:nsid w:val="11E66711"/>
+    <w:multiLevelType w:val="hybridMultilevel"/>
+    <w:tmpl w:val="A2180936"/>
+    <w:lvl w:ilvl="0" w:tplc="9A6C985C">
+      <w:start w:val="1"/>
+      <w:numFmt w:val="decimal"/>
+      <w:lvlText w:val="%1."/>
+      <w:lvlJc w:val="left"/>
+      <w:pPr>
+        <w:ind w:left="530" w:hanging="360"/>
+      </w:pPr>
+      <w:rPr>
+        <w:rFonts w:hint="default"/>
+      </w:rPr>
+    </w:lvl>
+    <w:lvl w:ilvl="1" w:tplc="2C0A0019">
+      <w:start w:val="1"/>
+      <w:numFmt w:val="lowerLetter"/>
+      <w:lvlText w:val="%2."/>
+      <w:lvlJc w:val="left"/>
+      <w:pPr>
+        <w:ind w:left="1250" w:hanging="360"/>
+      </w:pPr>
+    </w:lvl>
+    <w:lvl w:ilvl="2" w:tplc="2C0A001B" w:tentative="1">
+      <w:start w:val="1"/>
+      <w:numFmt w:val="lowerRoman"/>
+      <w:lvlText w:val="%3."/>
+      <w:lvlJc w:val="right"/>
+      <w:pPr>
+        <w:ind w:left="1970" w:hanging="180"/>
+      </w:pPr>
+    </w:lvl>
+    <w:lvl w:ilvl="3" w:tplc="2C0A000F" w:tentative="1">
+      <w:start w:val="1"/>
+      <w:numFmt w:val="decimal"/>
+      <w:lvlText w:val="%4."/>
+      <w:lvlJc w:val="left"/>
+      <w:pPr>
+        <w:ind w:left="2690" w:hanging="360"/>
+      </w:pPr>
+    </w:lvl>
+    <w:lvl w:ilvl="4" w:tplc="2C0A0019" w:tentative="1">
+      <w:start w:val="1"/>
+      <w:numFmt w:val="lowerLetter"/>
+      <w:lvlText w:val="%5."/>
+      <w:lvlJc w:val="left"/>
+      <w:pPr>
+        <w:ind w:left="3410" w:hanging="360"/>
+      </w:pPr>
+    </w:lvl>
+    <w:lvl w:ilvl="5" w:tplc="2C0A001B" w:tentative="1">
+      <w:start w:val="1"/>
+      <w:numFmt w:val="lowerRoman"/>
+      <w:lvlText w:val="%6."/>
+      <w:lvlJc w:val="right"/>
+      <w:pPr>
+        <w:ind w:left="4130" w:hanging="180"/>
+      </w:pPr>
+    </w:lvl>
+    <w:lvl w:ilvl="6" w:tplc="2C0A000F" w:tentative="1">
+      <w:start w:val="1"/>
+      <w:numFmt w:val="decimal"/>
+      <w:lvlText w:val="%7."/>
+      <w:lvlJc w:val="left"/>
+      <w:pPr>
+        <w:ind w:left="4850" w:hanging="360"/>
+      </w:pPr>
+    </w:lvl>
+    <w:lvl w:ilvl="7" w:tplc="2C0A0019" w:tentative="1">
+      <w:start w:val="1"/>
+      <w:numFmt w:val="lowerLetter"/>
+      <w:lvlText w:val="%8."/>
+      <w:lvlJc w:val="left"/>
+      <w:pPr>
+        <w:ind w:left="5570" w:hanging="360"/>
+      </w:pPr>
+    </w:lvl>
+    <w:lvl w:ilvl="8" w:tplc="2C0A001B" w:tentative="1">
+      <w:start w:val="1"/>
+      <w:numFmt w:val="lowerRoman"/>
+      <w:lvlText w:val="%9."/>
+      <w:lvlJc w:val="right"/>
+      <w:pPr>
+        <w:ind w:left="6290" w:hanging="180"/>
+      </w:pPr>
+    </w:lvl>
+  </w:abstractNum>
+  <w:abstractNum w:abstractNumId="1" w15:restartNumberingAfterBreak="0">
     <w:nsid w:val="137478B3"/>
     <w:multiLevelType w:val="hybridMultilevel"/>
-    <w:tmpl w:val="A532F4A8"/>
+    <w:tmpl w:val="EE805B9E"/>
     <w:lvl w:ilvl="0" w:tplc="2C0A0001">
       <w:start w:val="1"/>
       <w:numFmt w:val="bullet"/>
@@ -601,6 +856,9 @@
     </w:lvl>
   </w:abstractNum>
   <w:num w:numId="1">
+    <w:abstractNumId w:val="1"/>
+  </w:num>
+  <w:num w:numId="2">
     <w:abstractNumId w:val="0"/>
   </w:num>
 </w:numbering>

--- a/Registros/Educción de Requisitos.docx
+++ b/Registros/Educción de Requisitos.docx
@@ -289,10 +289,7 @@
       </w:r>
       <w:proofErr w:type="spellEnd"/>
     </w:p>
-    <w:p>
-      <w:bookmarkStart w:id="0" w:name="_GoBack"/>
-      <w:bookmarkEnd w:id="0"/>
-    </w:p>
+    <w:p/>
     <w:p>
       <w:pPr>
         <w:pStyle w:val="Prrafodelista"/>
@@ -330,7 +327,21 @@
         <w:rPr>
           <w:color w:val="002060"/>
         </w:rPr>
-        <w:t xml:space="preserve">se genere el código para la creación de la base de datos y en una arquitectura Modelo-Vista-Controlador(MVC) genere el modelo, teniendo en cuenta que el DER está bien diseñado pero que puede no tener las entidades intermedias, quiere decir que puede haber relaciones </w:t>
+        <w:t>se genere el código para la creación de la base de datos y en una arquitectura Modelo-Vista-Controlador</w:t>
+      </w:r>
+      <w:r>
+        <w:rPr>
+          <w:color w:val="002060"/>
+        </w:rPr>
+        <w:t xml:space="preserve"> </w:t>
+      </w:r>
+      <w:bookmarkStart w:id="0" w:name="_GoBack"/>
+      <w:bookmarkEnd w:id="0"/>
+      <w:r>
+        <w:rPr>
+          <w:color w:val="002060"/>
+        </w:rPr>
+        <w:t xml:space="preserve">(MVC) genere el modelo, teniendo en cuenta que el DER está bien diseñado pero que puede no tener las entidades intermedias, quiere decir que puede haber relaciones </w:t>
       </w:r>
       <w:r>
         <w:rPr>
